--- a/span044/ensayo2JJMDraft.docx
+++ b/span044/ensayo2JJMDraft.docx
@@ -108,7 +108,37 @@
         <w:rPr>
           <w:rFonts w:ascii="Georgia" w:hAnsi="Georgia"/>
         </w:rPr>
-        <w:t xml:space="preserve">los viajes del coche fue algo que me odio. El tiempo en coche que siempre movía tan despacio, las luchas contra mi familia por el control de la música, y el sentimiento de </w:t>
+        <w:t xml:space="preserve">los viajes del coche </w:t>
+      </w:r>
+      <w:r>
+        <w:rPr>
+          <w:rFonts w:ascii="Georgia" w:hAnsi="Georgia"/>
+        </w:rPr>
+        <w:t>era</w:t>
+      </w:r>
+      <w:r>
+        <w:rPr>
+          <w:rFonts w:ascii="Georgia" w:hAnsi="Georgia"/>
+        </w:rPr>
+        <w:t xml:space="preserve"> algo que me odio. </w:t>
+      </w:r>
+      <w:r>
+        <w:rPr>
+          <w:rFonts w:ascii="Georgia" w:hAnsi="Georgia"/>
+        </w:rPr>
+        <w:t>Los problemas</w:t>
+      </w:r>
+      <w:r>
+        <w:rPr>
+          <w:rFonts w:ascii="Georgia" w:hAnsi="Georgia"/>
+        </w:rPr>
+        <w:t xml:space="preserve"> son innumerables: e</w:t>
+      </w:r>
+      <w:r>
+        <w:rPr>
+          <w:rFonts w:ascii="Georgia" w:hAnsi="Georgia"/>
+        </w:rPr>
+        <w:t xml:space="preserve">l tiempo en coche siempre movía tan despacio, las luchas contra mi familia por el control de la música, y el sentimiento de </w:t>
       </w:r>
       <w:r>
         <w:rPr>
@@ -126,7 +156,19 @@
         <w:rPr>
           <w:rFonts w:ascii="Georgia" w:hAnsi="Georgia"/>
         </w:rPr>
-        <w:t>sentía cada vez que estaba en viaje. Por eso he tratado de crear situaciones para evitar un viaje del coche.</w:t>
+        <w:t xml:space="preserve">sentía cada vez que estaba en viaje. Por eso he tratado </w:t>
+      </w:r>
+      <w:r>
+        <w:rPr>
+          <w:rFonts w:ascii="Georgia" w:hAnsi="Georgia"/>
+        </w:rPr>
+        <w:t xml:space="preserve">a para </w:t>
+      </w:r>
+      <w:r>
+        <w:rPr>
+          <w:rFonts w:ascii="Georgia" w:hAnsi="Georgia"/>
+        </w:rPr>
+        <w:t>evitar un viaje del coche.</w:t>
       </w:r>
       <w:r>
         <w:rPr>
@@ -293,7 +335,7 @@
         <w:rPr>
           <w:rFonts w:ascii="Georgia" w:hAnsi="Georgia"/>
         </w:rPr>
-        <w:t xml:space="preserve"> ya</w:t>
+        <w:t xml:space="preserve"> y</w:t>
       </w:r>
       <w:r>
         <w:rPr>
@@ -317,7 +359,31 @@
         <w:rPr>
           <w:rFonts w:ascii="Georgia" w:hAnsi="Georgia"/>
         </w:rPr>
-        <w:t xml:space="preserve"> a abrir. Fue las 7 de la noche y cada momento, esperaba que los oficiales digieran que </w:t>
+        <w:t xml:space="preserve"> a abrir. Fue las 7 de la noche y cada momento</w:t>
+      </w:r>
+      <w:r>
+        <w:rPr>
+          <w:rFonts w:ascii="Georgia" w:hAnsi="Georgia"/>
+        </w:rPr>
+        <w:t>.</w:t>
+      </w:r>
+      <w:r>
+        <w:rPr>
+          <w:rFonts w:ascii="Georgia" w:hAnsi="Georgia"/>
+        </w:rPr>
+        <w:t xml:space="preserve"> </w:t>
+      </w:r>
+      <w:r>
+        <w:rPr>
+          <w:rFonts w:ascii="Georgia" w:hAnsi="Georgia"/>
+        </w:rPr>
+        <w:t>E</w:t>
+      </w:r>
+      <w:r>
+        <w:rPr>
+          <w:rFonts w:ascii="Georgia" w:hAnsi="Georgia"/>
+        </w:rPr>
+        <w:t xml:space="preserve">speraba que los oficiales digieran que </w:t>
       </w:r>
       <w:r>
         <w:rPr>
@@ -341,26 +407,38 @@
         <w:rPr>
           <w:rFonts w:ascii="Georgia" w:hAnsi="Georgia"/>
         </w:rPr>
-        <w:t xml:space="preserve"> pero otra vez sin suceso. Por eso decidí q</w:t>
-      </w:r>
-      <w:r>
-        <w:rPr>
-          <w:rFonts w:ascii="Georgia" w:hAnsi="Georgia"/>
-        </w:rPr>
-        <w:t xml:space="preserve">ue fue </w:t>
+        <w:t xml:space="preserve"> pero </w:t>
+      </w:r>
+      <w:r>
+        <w:rPr>
+          <w:rFonts w:ascii="Georgia" w:hAnsi="Georgia"/>
+        </w:rPr>
+        <w:t xml:space="preserve">paso </w:t>
+      </w:r>
+      <w:r>
+        <w:rPr>
+          <w:rFonts w:ascii="Georgia" w:hAnsi="Georgia"/>
+        </w:rPr>
+        <w:t>sin suceso. Por eso decidí q</w:t>
+      </w:r>
+      <w:r>
+        <w:rPr>
+          <w:rFonts w:ascii="Georgia" w:hAnsi="Georgia"/>
+        </w:rPr>
+        <w:t xml:space="preserve">ue fue mejor </w:t>
       </w:r>
       <w:r>
         <w:rPr>
           <w:rFonts w:ascii="Georgia" w:hAnsi="Georgia"/>
         </w:rPr>
         <w:lastRenderedPageBreak/>
-        <w:t xml:space="preserve">mejor para mí de dormir. </w:t>
-      </w:r>
-      <w:r>
-        <w:rPr>
-          <w:rFonts w:ascii="Georgia" w:hAnsi="Georgia"/>
-        </w:rPr>
-        <w:t xml:space="preserve">Pero, tuve una decisión: apagar el motor de mi coche y dejarme sin aire caliente o usar mi gasolina durante mi tiempo esperando. Dudaba que fuera una buena decisión de usar mi gasolina y por eso, lleve todos de mis chaquetas y apague mi coche. </w:t>
+        <w:t xml:space="preserve">para mí de dormir. </w:t>
+      </w:r>
+      <w:r>
+        <w:rPr>
+          <w:rFonts w:ascii="Georgia" w:hAnsi="Georgia"/>
+        </w:rPr>
+        <w:t xml:space="preserve">Pero, tuve una decisión: apagar el motor de mi coche y dejarme sin aire caliente o usar mi gasolina. Dudaba que fuera una buena decisión de usar mi gasolina y por eso, lleve todos de mis chaquetas y apague mi coche. </w:t>
       </w:r>
     </w:p>
     <w:p>
@@ -387,7 +465,13 @@
         <w:rPr>
           <w:rFonts w:ascii="Georgia" w:hAnsi="Georgia"/>
         </w:rPr>
-        <w:t xml:space="preserve"> mis dos chaquetas y</w:t>
+        <w:t xml:space="preserve"> mis dos chaquetas</w:t>
+      </w:r>
+      <w:r>
+        <w:rPr>
+          <w:rFonts w:ascii="Georgia" w:hAnsi="Georgia"/>
+        </w:rPr>
+        <w:t>,</w:t>
       </w:r>
       <w:r>
         <w:rPr>
@@ -474,7 +558,7 @@
         <w:rPr>
           <w:rFonts w:ascii="Georgia" w:hAnsi="Georgia"/>
         </w:rPr>
-        <w:t>una parada del turismo a lado de la carretera y comí mi sándwich de queso y jamón mientras que los coches corrieron por la carretera. Durante mi cena, tomé las llamadas de mi familia y de mis amigos, preguntando donde estuve y que ocurrió que causa mi viaje tan largo. Después de cada llamada me maldecí por mi decisión y dudaba que viajera por coche cada vez en mi tiempo viviendo, pero en el final, continue mi viaje.</w:t>
+        <w:t>una parada del turismo a lado de la carretera y comí mi sándwich de queso y jamón mientras que los coches corrieron por la carretera. Durante mi cena, tomé las llamadas de mi familia y mis amigos, preguntando donde estuve y que ocurrió que causa mi viaje tan largo. Después de cada llamada me maldecí por mi decisión y dudaba que viajera por coche cada vez en mi tiempo viviendo, pero en el final, continue mi viaje.</w:t>
       </w:r>
     </w:p>
     <w:p>
@@ -573,33 +657,29 @@
         </w:rPr>
         <w:t xml:space="preserve"> Esperaba por el </w:t>
       </w:r>
-      <w:proofErr w:type="spellStart"/>
-      <w:r>
-        <w:rPr>
-          <w:rFonts w:ascii="Georgia" w:hAnsi="Georgia"/>
-        </w:rPr>
-        <w:t>dia</w:t>
-      </w:r>
-      <w:proofErr w:type="spellEnd"/>
-      <w:r>
-        <w:rPr>
-          <w:rFonts w:ascii="Georgia" w:hAnsi="Georgia"/>
-        </w:rPr>
-        <w:t xml:space="preserve"> en el futuro que pudiera hacerlo otra vez, con toda de </w:t>
-      </w:r>
-      <w:proofErr w:type="gramStart"/>
-      <w:r>
-        <w:rPr>
-          <w:rFonts w:ascii="Georgia" w:hAnsi="Georgia"/>
-        </w:rPr>
-        <w:t>las problemas</w:t>
-      </w:r>
-      <w:proofErr w:type="gramEnd"/>
-      <w:r>
-        <w:rPr>
-          <w:rFonts w:ascii="Georgia" w:hAnsi="Georgia"/>
-        </w:rPr>
-        <w:t xml:space="preserve"> que ocurrió</w:t>
+      <w:r>
+        <w:rPr>
+          <w:rFonts w:ascii="Georgia" w:hAnsi="Georgia"/>
+        </w:rPr>
+        <w:t>día</w:t>
+      </w:r>
+      <w:r>
+        <w:rPr>
+          <w:rFonts w:ascii="Georgia" w:hAnsi="Georgia"/>
+        </w:rPr>
+        <w:t xml:space="preserve"> en el futuro que pudiera hacerlo otra vez, con toda de l</w:t>
+      </w:r>
+      <w:r>
+        <w:rPr>
+          <w:rFonts w:ascii="Georgia" w:hAnsi="Georgia"/>
+        </w:rPr>
+        <w:t>o</w:t>
+      </w:r>
+      <w:r>
+        <w:rPr>
+          <w:rFonts w:ascii="Georgia" w:hAnsi="Georgia"/>
+        </w:rPr>
+        <w:t>s problemas que ocurrió</w:t>
       </w:r>
       <w:r>
         <w:rPr>
